--- a/_Documects/end/ประวัติผู้จัดทำ.docx
+++ b/_Documects/end/ประวัติผู้จัดทำ.docx
@@ -5,6 +5,112 @@
     <w:p>
       <w:pPr>
         <w:pStyle w:val="Thesis-Style"/>
+        <w:rPr>
+          <w:rFonts w:ascii="TH SarabunPSK" w:hAnsi="TH SarabunPSK" w:cs="TH SarabunPSK"/>
+          <w:noProof/>
+        </w:rPr>
+      </w:pPr>
+      <w:r>
+        <w:rPr>
+          <w:rFonts w:ascii="TH SarabunPSK" w:hAnsi="TH SarabunPSK" w:cs="TH SarabunPSK"/>
+          <w:noProof/>
+        </w:rPr>
+        <w:drawing>
+          <wp:anchor distT="0" distB="0" distL="114300" distR="114300" simplePos="0" relativeHeight="251660288" behindDoc="0" locked="0" layoutInCell="1" allowOverlap="1" wp14:anchorId="074765BB" wp14:editId="72F9ED51">
+            <wp:simplePos x="0" y="0"/>
+            <wp:positionH relativeFrom="column">
+              <wp:posOffset>4400550</wp:posOffset>
+            </wp:positionH>
+            <wp:positionV relativeFrom="paragraph">
+              <wp:posOffset>75755</wp:posOffset>
+            </wp:positionV>
+            <wp:extent cx="1258570" cy="1459865"/>
+            <wp:effectExtent l="0" t="0" r="0" b="6985"/>
+            <wp:wrapNone/>
+            <wp:docPr id="1535976435" name="Picture 2"/>
+            <wp:cNvGraphicFramePr>
+              <a:graphicFrameLocks xmlns:a="http://schemas.openxmlformats.org/drawingml/2006/main" noChangeAspect="1"/>
+            </wp:cNvGraphicFramePr>
+            <a:graphic xmlns:a="http://schemas.openxmlformats.org/drawingml/2006/main">
+              <a:graphicData uri="http://schemas.openxmlformats.org/drawingml/2006/picture">
+                <pic:pic xmlns:pic="http://schemas.openxmlformats.org/drawingml/2006/picture">
+                  <pic:nvPicPr>
+                    <pic:cNvPr id="1535976435" name="Picture 1535976435"/>
+                    <pic:cNvPicPr/>
+                  </pic:nvPicPr>
+                  <pic:blipFill rotWithShape="1">
+                    <a:blip r:embed="rId8" cstate="print">
+                      <a:extLst>
+                        <a:ext uri="{28A0092B-C50C-407E-A947-70E740481C1C}">
+                          <a14:useLocalDpi xmlns:a14="http://schemas.microsoft.com/office/drawing/2010/main" val="0"/>
+                        </a:ext>
+                      </a:extLst>
+                    </a:blip>
+                    <a:srcRect l="546" t="820" r="-1402" b="11382"/>
+                    <a:stretch/>
+                  </pic:blipFill>
+                  <pic:spPr bwMode="auto">
+                    <a:xfrm>
+                      <a:off x="0" y="0"/>
+                      <a:ext cx="1258570" cy="1459865"/>
+                    </a:xfrm>
+                    <a:prstGeom prst="rect">
+                      <a:avLst/>
+                    </a:prstGeom>
+                    <a:ln>
+                      <a:noFill/>
+                    </a:ln>
+                    <a:extLst>
+                      <a:ext uri="{53640926-AAD7-44D8-BBD7-CCE9431645EC}">
+                        <a14:shadowObscured xmlns:a14="http://schemas.microsoft.com/office/drawing/2010/main"/>
+                      </a:ext>
+                    </a:extLst>
+                  </pic:spPr>
+                </pic:pic>
+              </a:graphicData>
+            </a:graphic>
+            <wp14:sizeRelH relativeFrom="margin">
+              <wp14:pctWidth>0</wp14:pctWidth>
+            </wp14:sizeRelH>
+            <wp14:sizeRelV relativeFrom="margin">
+              <wp14:pctHeight>0</wp14:pctHeight>
+            </wp14:sizeRelV>
+          </wp:anchor>
+        </w:drawing>
+      </w:r>
+    </w:p>
+    <w:p>
+      <w:pPr>
+        <w:pStyle w:val="Thesis-Style"/>
+        <w:rPr>
+          <w:rFonts w:ascii="TH SarabunPSK" w:hAnsi="TH SarabunPSK" w:cs="TH SarabunPSK"/>
+          <w:noProof/>
+        </w:rPr>
+      </w:pPr>
+    </w:p>
+    <w:p>
+      <w:pPr>
+        <w:pStyle w:val="Thesis-Style"/>
+        <w:jc w:val="center"/>
+        <w:rPr>
+          <w:rFonts w:ascii="TH SarabunPSK" w:hAnsi="TH SarabunPSK" w:cs="TH SarabunPSK"/>
+          <w:noProof/>
+        </w:rPr>
+      </w:pPr>
+    </w:p>
+    <w:p>
+      <w:pPr>
+        <w:pStyle w:val="Thesis-Style"/>
+        <w:jc w:val="center"/>
+        <w:rPr>
+          <w:rFonts w:ascii="TH SarabunPSK" w:hAnsi="TH SarabunPSK" w:cs="TH SarabunPSK"/>
+          <w:noProof/>
+        </w:rPr>
+      </w:pPr>
+    </w:p>
+    <w:p>
+      <w:pPr>
+        <w:pStyle w:val="Thesis-Style"/>
         <w:jc w:val="center"/>
         <w:rPr>
           <w:rFonts w:ascii="TH SarabunPSK" w:hAnsi="TH SarabunPSK" w:cs="TH SarabunPSK"/>
@@ -27,7 +133,7 @@
         <mc:AlternateContent>
           <mc:Choice Requires="wps">
             <w:drawing>
-              <wp:anchor distT="0" distB="0" distL="114300" distR="114300" simplePos="0" relativeHeight="251659264" behindDoc="0" locked="0" layoutInCell="1" allowOverlap="1" wp14:anchorId="36614600" wp14:editId="3751AD81">
+              <wp:anchor distT="0" distB="0" distL="114300" distR="114300" simplePos="0" relativeHeight="251659264" behindDoc="0" locked="0" layoutInCell="1" allowOverlap="1" wp14:anchorId="4E97FD50" wp14:editId="37DDD110">
                 <wp:simplePos x="0" y="0"/>
                 <wp:positionH relativeFrom="column">
                   <wp:posOffset>4377267</wp:posOffset>
@@ -127,7 +233,7 @@
           </mc:Choice>
           <mc:Fallback>
             <w:pict>
-              <v:rect w14:anchorId="36614600" id="สี่เหลี่ยมผืนผ้า 1" o:spid="_x0000_s1026" style="position:absolute;left:0;text-align:left;margin-left:344.65pt;margin-top:-67.35pt;width:100pt;height:117.35pt;z-index:251659264;visibility:visible;mso-wrap-style:square;mso-wrap-distance-left:9pt;mso-wrap-distance-top:0;mso-wrap-distance-right:9pt;mso-wrap-distance-bottom:0;mso-position-horizontal:absolute;mso-position-horizontal-relative:text;mso-position-vertical:absolute;mso-position-vertical-relative:text;v-text-anchor:middle" o:gfxdata="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" filled="f" strokecolor="#09101d [484]" strokeweight="1pt">
+              <v:rect w14:anchorId="4E97FD50" id="สี่เหลี่ยมผืนผ้า 1" o:spid="_x0000_s1026" style="position:absolute;left:0;text-align:left;margin-left:344.65pt;margin-top:-67.35pt;width:100pt;height:117.35pt;z-index:251659264;visibility:visible;mso-wrap-style:square;mso-wrap-distance-left:9pt;mso-wrap-distance-top:0;mso-wrap-distance-right:9pt;mso-wrap-distance-bottom:0;mso-position-horizontal:absolute;mso-position-horizontal-relative:text;mso-position-vertical:absolute;mso-position-vertical-relative:text;v-text-anchor:middle" o:gfxdata="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" filled="f" strokecolor="#09101d [484]" strokeweight="1pt">
                 <v:textbox>
                   <w:txbxContent>
                     <w:p>
@@ -285,7 +391,7 @@
         <w:ind w:right="-483"/>
         <w:jc w:val="thaiDistribute"/>
         <w:rPr>
-          <w:rFonts w:ascii="TH SarabunPSK" w:hAnsi="TH SarabunPSK" w:cs="TH SarabunPSK" w:hint="cs"/>
+          <w:rFonts w:ascii="TH SarabunPSK" w:hAnsi="TH SarabunPSK" w:cs="TH SarabunPSK"/>
           <w:cs/>
         </w:rPr>
       </w:pPr>
@@ -397,13 +503,13 @@
         <w:ind w:right="-483"/>
         <w:jc w:val="thaiDistribute"/>
         <w:rPr>
-          <w:rFonts w:ascii="TH SarabunPSK" w:hAnsi="TH SarabunPSK" w:cs="TH SarabunPSK"/>
-          <w:cs/>
-        </w:rPr>
-      </w:pPr>
-      <w:r>
-        <w:rPr>
           <w:rFonts w:ascii="TH SarabunPSK" w:hAnsi="TH SarabunPSK" w:cs="TH SarabunPSK" w:hint="cs"/>
+          <w:cs/>
+        </w:rPr>
+      </w:pPr>
+      <w:r>
+        <w:rPr>
+          <w:rFonts w:ascii="TH SarabunPSK" w:hAnsi="TH SarabunPSK" w:cs="TH SarabunPSK" w:hint="cs"/>
           <w:b/>
           <w:bCs/>
           <w:cs/>
@@ -451,14 +557,7 @@
           <w:rFonts w:ascii="TH SarabunPSK" w:hAnsi="TH SarabunPSK" w:cs="TH SarabunPSK" w:hint="cs"/>
           <w:cs/>
         </w:rPr>
-        <w:t>เทคโนโลยี</w:t>
-      </w:r>
-      <w:r>
-        <w:rPr>
-          <w:rFonts w:ascii="TH SarabunPSK" w:hAnsi="TH SarabunPSK" w:cs="TH SarabunPSK" w:hint="cs"/>
-          <w:cs/>
-        </w:rPr>
-        <w:t>สารสนเทศ</w:t>
+        <w:t>เทคโนโลยีสารสนเทศ</w:t>
       </w:r>
     </w:p>
     <w:p>
@@ -585,21 +684,7 @@
           <w:rFonts w:ascii="TH SarabunPSK" w:hAnsi="TH SarabunPSK" w:cs="TH SarabunPSK" w:hint="cs"/>
           <w:cs/>
         </w:rPr>
-        <w:t xml:space="preserve"> เดือน</w:t>
-      </w:r>
-      <w:r>
-        <w:rPr>
-          <w:rFonts w:ascii="TH SarabunPSK" w:hAnsi="TH SarabunPSK" w:cs="TH SarabunPSK" w:hint="cs"/>
-          <w:cs/>
-        </w:rPr>
-        <w:t xml:space="preserve"> ตุลาคม</w:t>
-      </w:r>
-      <w:r>
-        <w:rPr>
-          <w:rFonts w:ascii="TH SarabunPSK" w:hAnsi="TH SarabunPSK" w:cs="TH SarabunPSK" w:hint="cs"/>
-          <w:cs/>
-        </w:rPr>
-        <w:t xml:space="preserve"> พ.ศ. </w:t>
+        <w:t xml:space="preserve"> เดือน ตุลาคม พ.ศ. </w:t>
       </w:r>
       <w:r>
         <w:rPr>
@@ -734,27 +819,7 @@
           <w:cs/>
         </w:rPr>
         <w:tab/>
-      </w:r>
-      <w:r>
-        <w:rPr>
-          <w:rFonts w:ascii="TH SarabunPSK" w:hAnsi="TH SarabunPSK" w:cs="TH SarabunPSK"/>
-          <w:cs/>
-        </w:rPr>
-        <w:t>การสื่อสาร สาขาวิชา</w:t>
-      </w:r>
-      <w:r>
-        <w:rPr>
-          <w:rFonts w:ascii="TH SarabunPSK" w:hAnsi="TH SarabunPSK" w:cs="TH SarabunPSK"/>
-          <w:cs/>
-        </w:rPr>
-        <w:t>เทคโนโลยีสารสนเทศ</w:t>
-      </w:r>
-      <w:r>
-        <w:rPr>
-          <w:rFonts w:ascii="TH SarabunPSK" w:hAnsi="TH SarabunPSK" w:cs="TH SarabunPSK"/>
-          <w:cs/>
-        </w:rPr>
-        <w:t xml:space="preserve"> สาขางาน</w:t>
+        <w:t>การสื่อสาร สาขาวิชาเทคโนโลยีสารสนเทศ สาขางาน</w:t>
       </w:r>
       <w:r>
         <w:rPr>
@@ -885,88 +950,33 @@
           <w:rFonts w:ascii="TH SarabunPSK" w:hAnsi="TH SarabunPSK" w:cs="TH SarabunPSK" w:hint="cs"/>
           <w:cs/>
         </w:rPr>
-        <w:t>บ้านเลขที่</w:t>
+        <w:t xml:space="preserve">บ้านเลขที่ </w:t>
+      </w:r>
+      <w:r>
+        <w:rPr>
+          <w:rFonts w:ascii="TH SarabunPSK" w:hAnsi="TH SarabunPSK" w:cs="TH SarabunPSK"/>
+        </w:rPr>
+        <w:t xml:space="preserve">507 </w:t>
       </w:r>
       <w:r>
         <w:rPr>
           <w:rFonts w:ascii="TH SarabunPSK" w:hAnsi="TH SarabunPSK" w:cs="TH SarabunPSK" w:hint="cs"/>
           <w:cs/>
         </w:rPr>
+        <w:t>ถนนสำราญชายโขงเหนือ</w:t>
+      </w:r>
+      <w:r>
+        <w:rPr>
+          <w:rFonts w:ascii="TH SarabunPSK" w:hAnsi="TH SarabunPSK" w:cs="TH SarabunPSK"/>
+        </w:rPr>
         <w:t xml:space="preserve"> </w:t>
       </w:r>
       <w:r>
         <w:rPr>
-          <w:rFonts w:ascii="TH SarabunPSK" w:hAnsi="TH SarabunPSK" w:cs="TH SarabunPSK"/>
-        </w:rPr>
-        <w:t>507</w:t>
-      </w:r>
-      <w:r>
-        <w:rPr>
-          <w:rFonts w:ascii="TH SarabunPSK" w:hAnsi="TH SarabunPSK" w:cs="TH SarabunPSK"/>
-        </w:rPr>
-        <w:t xml:space="preserve"> </w:t>
-      </w:r>
-      <w:r>
-        <w:rPr>
           <w:rFonts w:ascii="TH SarabunPSK" w:hAnsi="TH SarabunPSK" w:cs="TH SarabunPSK" w:hint="cs"/>
           <w:cs/>
         </w:rPr>
-        <w:t>ถนนสำราญชายโขงเหนือ</w:t>
-      </w:r>
-      <w:r>
-        <w:rPr>
-          <w:rFonts w:ascii="TH SarabunPSK" w:hAnsi="TH SarabunPSK" w:cs="TH SarabunPSK"/>
-        </w:rPr>
-        <w:t xml:space="preserve"> </w:t>
-      </w:r>
-      <w:r>
-        <w:rPr>
-          <w:rFonts w:ascii="TH SarabunPSK" w:hAnsi="TH SarabunPSK" w:cs="TH SarabunPSK" w:hint="cs"/>
-          <w:cs/>
-        </w:rPr>
-        <w:t>ตำบล</w:t>
-      </w:r>
-      <w:r>
-        <w:rPr>
-          <w:rFonts w:ascii="TH SarabunPSK" w:hAnsi="TH SarabunPSK" w:cs="TH SarabunPSK" w:hint="cs"/>
-          <w:cs/>
-        </w:rPr>
-        <w:t xml:space="preserve">เมืองมุกดาหาร </w:t>
-      </w:r>
-      <w:r>
-        <w:rPr>
-          <w:rFonts w:ascii="TH SarabunPSK" w:hAnsi="TH SarabunPSK" w:cs="TH SarabunPSK" w:hint="cs"/>
-          <w:cs/>
-        </w:rPr>
-        <w:t xml:space="preserve">อำเภอเมือง </w:t>
-      </w:r>
-      <w:r>
-        <w:rPr>
-          <w:rFonts w:ascii="TH SarabunPSK" w:hAnsi="TH SarabunPSK" w:cs="TH SarabunPSK" w:hint="cs"/>
-          <w:cs/>
-        </w:rPr>
-        <w:t xml:space="preserve">   </w:t>
-      </w:r>
-      <w:r>
-        <w:rPr>
-          <w:rFonts w:ascii="TH SarabunPSK" w:hAnsi="TH SarabunPSK" w:cs="TH SarabunPSK" w:hint="cs"/>
-          <w:cs/>
-        </w:rPr>
-        <w:t>จังหวัดมุกดาหาร</w:t>
-      </w:r>
-      <w:r>
-        <w:rPr>
-          <w:rFonts w:ascii="TH SarabunPSK" w:hAnsi="TH SarabunPSK" w:cs="TH SarabunPSK" w:hint="cs"/>
-          <w:cs/>
-        </w:rPr>
-        <w:t xml:space="preserve"> </w:t>
-      </w:r>
-      <w:r>
-        <w:rPr>
-          <w:rFonts w:ascii="TH SarabunPSK" w:hAnsi="TH SarabunPSK" w:cs="TH SarabunPSK" w:hint="cs"/>
-          <w:cs/>
-        </w:rPr>
-        <w:t>49000</w:t>
+        <w:t>ตำบลเมืองมุกดาหาร อำเภอเมือง    จังหวัดมุกดาหาร 49000</w:t>
       </w:r>
     </w:p>
     <w:p>
@@ -1018,15 +1028,26 @@
         <w:rPr>
           <w:rFonts w:ascii="TH SarabunPSK" w:hAnsi="TH SarabunPSK" w:cs="TH SarabunPSK"/>
         </w:rPr>
-        <w:t>08</w:t>
-      </w:r>
-      <w:r>
-        <w:rPr>
-          <w:rFonts w:ascii="TH SarabunPSK" w:hAnsi="TH SarabunPSK" w:cs="TH SarabunPSK"/>
-        </w:rPr>
-        <w:t>26419844</w:t>
+        <w:t>0826419844</w:t>
       </w:r>
     </w:p>
+    <w:p>
+      <w:pPr>
+        <w:pStyle w:val="Thesis-Style"/>
+        <w:tabs>
+          <w:tab w:val="clear" w:pos="2126"/>
+          <w:tab w:val="left" w:pos="1701"/>
+          <w:tab w:val="left" w:pos="2268"/>
+          <w:tab w:val="left" w:pos="4678"/>
+        </w:tabs>
+        <w:ind w:right="-483"/>
+        <w:jc w:val="thaiDistribute"/>
+        <w:rPr>
+          <w:rFonts w:ascii="TH SarabunPSK" w:hAnsi="TH SarabunPSK" w:cs="TH SarabunPSK"/>
+        </w:rPr>
+      </w:pPr>
+    </w:p>
+    <w:p/>
     <w:sectPr>
       <w:pgSz w:w="11906" w:h="16838" w:code="9"/>
       <w:pgMar w:top="2160" w:right="1440" w:bottom="1440" w:left="2160" w:header="720" w:footer="720" w:gutter="0"/>
